--- a/docs/Тёмные Орды 4.docx
+++ b/docs/Тёмные Орды 4.docx
@@ -4,72 +4,29 @@
   <w:body>
     <w:p>
       <w:pPr>
-        <w:rPr>
-          <w:rFonts w:ascii="Times New Roman" w:hAnsi="Times New Roman" w:cs="Times New Roman"/>
-          <w:sz w:val="28"/>
-          <w:szCs w:val="28"/>
-        </w:rPr>
-      </w:pPr>
-      <w:r>
+        <w:jc w:val="center"/>
         <w:rPr>
           <w:rFonts w:ascii="Times New Roman" w:hAnsi="Times New Roman" w:cs="Times New Roman"/>
           <w:sz w:val="24"/>
           <w:szCs w:val="24"/>
         </w:rPr>
-        <w:t>--</w:t>
-      </w:r>
-      <w:r>
-        <w:rPr>
-          <w:rFonts w:ascii="Times New Roman" w:hAnsi="Times New Roman" w:cs="Times New Roman"/>
-          <w:sz w:val="28"/>
-          <w:szCs w:val="28"/>
-        </w:rPr>
-        <w:t xml:space="preserve"> Значит, ты тоже выжил, мой нелюбимый брат? </w:t>
-      </w:r>
-      <w:r>
-        <w:rPr>
-          <w:rFonts w:ascii="Times New Roman" w:hAnsi="Times New Roman" w:cs="Times New Roman"/>
-          <w:sz w:val="28"/>
-          <w:szCs w:val="28"/>
-        </w:rPr>
-        <w:br/>
-        <w:t xml:space="preserve">-- Ты предпочёл бы видеть меня мёртвым? </w:t>
-      </w:r>
-      <w:r>
-        <w:rPr>
-          <w:rFonts w:ascii="Times New Roman" w:hAnsi="Times New Roman" w:cs="Times New Roman"/>
-          <w:sz w:val="28"/>
-          <w:szCs w:val="28"/>
-        </w:rPr>
-        <w:br/>
-        <w:t xml:space="preserve">-- С того дня, как я поделился с тобой тёмной силой, ты только и делал, что подводил меня. Я надеялся, что море избавит меня от обузы. </w:t>
-      </w:r>
-      <w:r>
-        <w:rPr>
-          <w:rFonts w:ascii="Times New Roman" w:hAnsi="Times New Roman" w:cs="Times New Roman"/>
-          <w:sz w:val="28"/>
-          <w:szCs w:val="28"/>
-        </w:rPr>
-        <w:br/>
-        <w:t xml:space="preserve">-- Не я подвёл тебя у Камня Эрзена, а твоя спешка и самоуверенность. Я говорил тебе, что ещё рано вызывать мертвецов, но ты не послушал, и вот, к чему это привело! </w:t>
-      </w:r>
-      <w:r>
-        <w:rPr>
-          <w:rFonts w:ascii="Times New Roman" w:hAnsi="Times New Roman" w:cs="Times New Roman"/>
-          <w:sz w:val="28"/>
-          <w:szCs w:val="28"/>
-        </w:rPr>
-        <w:br/>
-        <w:t xml:space="preserve">-- От твоих советов смердит трусостью, я не нуждаюсь в них. Может, прикончить тебя прямо здесь? </w:t>
-      </w:r>
-      <w:r>
-        <w:rPr>
-          <w:rFonts w:ascii="Times New Roman" w:hAnsi="Times New Roman" w:cs="Times New Roman"/>
-          <w:sz w:val="28"/>
-          <w:szCs w:val="28"/>
-        </w:rPr>
-        <w:br/>
-        <w:t xml:space="preserve">-- Без боя я не сдамся. </w:t>
+      </w:pPr>
+      <w:r>
+        <w:rPr>
+          <w:rFonts w:ascii="Times New Roman" w:hAnsi="Times New Roman" w:cs="Times New Roman"/>
+          <w:sz w:val="24"/>
+          <w:szCs w:val="24"/>
+        </w:rPr>
+        <w:t xml:space="preserve">АКТ </w:t>
+      </w:r>
+      <w:r>
+        <w:rPr>
+          <w:rFonts w:ascii="Times New Roman" w:hAnsi="Times New Roman" w:cs="Times New Roman"/>
+          <w:sz w:val="24"/>
+          <w:szCs w:val="24"/>
+          <w:lang w:val="en-US"/>
+        </w:rPr>
+        <w:t>I</w:t>
       </w:r>
     </w:p>
     <w:p>
@@ -83,6 +40,76 @@
       <w:r>
         <w:rPr>
           <w:rFonts w:ascii="Times New Roman" w:hAnsi="Times New Roman" w:cs="Times New Roman"/>
+          <w:sz w:val="24"/>
+          <w:szCs w:val="24"/>
+        </w:rPr>
+        <w:t>--</w:t>
+      </w:r>
+      <w:r>
+        <w:rPr>
+          <w:rFonts w:ascii="Times New Roman" w:hAnsi="Times New Roman" w:cs="Times New Roman"/>
+          <w:sz w:val="28"/>
+          <w:szCs w:val="28"/>
+        </w:rPr>
+        <w:t xml:space="preserve"> Значит, ты тоже выжил, мой нелюбимый брат? </w:t>
+      </w:r>
+      <w:r>
+        <w:rPr>
+          <w:rFonts w:ascii="Times New Roman" w:hAnsi="Times New Roman" w:cs="Times New Roman"/>
+          <w:sz w:val="28"/>
+          <w:szCs w:val="28"/>
+        </w:rPr>
+        <w:br/>
+        <w:t xml:space="preserve">-- Ты предпочёл бы видеть меня мёртвым? </w:t>
+      </w:r>
+      <w:r>
+        <w:rPr>
+          <w:rFonts w:ascii="Times New Roman" w:hAnsi="Times New Roman" w:cs="Times New Roman"/>
+          <w:sz w:val="28"/>
+          <w:szCs w:val="28"/>
+        </w:rPr>
+        <w:br/>
+        <w:t xml:space="preserve">-- С того дня, как я поделился с тобой тёмной силой, ты только и делал, что подводил меня. Я надеялся, что море избавит меня от обузы. </w:t>
+      </w:r>
+      <w:r>
+        <w:rPr>
+          <w:rFonts w:ascii="Times New Roman" w:hAnsi="Times New Roman" w:cs="Times New Roman"/>
+          <w:sz w:val="28"/>
+          <w:szCs w:val="28"/>
+        </w:rPr>
+        <w:br/>
+        <w:t xml:space="preserve">-- Не я подвёл тебя у Камня Эрзена, а твоя спешка и самоуверенность. Я говорил тебе, что ещё рано вызывать мертвецов, но ты не послушал, и вот, к чему это привело! </w:t>
+      </w:r>
+      <w:r>
+        <w:rPr>
+          <w:rFonts w:ascii="Times New Roman" w:hAnsi="Times New Roman" w:cs="Times New Roman"/>
+          <w:sz w:val="28"/>
+          <w:szCs w:val="28"/>
+        </w:rPr>
+        <w:br/>
+        <w:t xml:space="preserve">-- От твоих советов смердит трусостью, я не нуждаюсь в них. Может, прикончить тебя прямо здесь? </w:t>
+      </w:r>
+      <w:r>
+        <w:rPr>
+          <w:rFonts w:ascii="Times New Roman" w:hAnsi="Times New Roman" w:cs="Times New Roman"/>
+          <w:sz w:val="28"/>
+          <w:szCs w:val="28"/>
+        </w:rPr>
+        <w:br/>
+        <w:t xml:space="preserve">-- Без боя я не сдамся. </w:t>
+      </w:r>
+    </w:p>
+    <w:p>
+      <w:pPr>
+        <w:rPr>
+          <w:rFonts w:ascii="Times New Roman" w:hAnsi="Times New Roman" w:cs="Times New Roman"/>
+          <w:sz w:val="28"/>
+          <w:szCs w:val="28"/>
+        </w:rPr>
+      </w:pPr>
+      <w:r>
+        <w:rPr>
+          <w:rFonts w:ascii="Times New Roman" w:hAnsi="Times New Roman" w:cs="Times New Roman"/>
           <w:sz w:val="28"/>
           <w:szCs w:val="28"/>
         </w:rPr>
@@ -156,6 +183,8 @@
         </w:rPr>
         <w:br/>
       </w:r>
+      <w:bookmarkStart w:id="0" w:name="_GoBack"/>
+      <w:bookmarkEnd w:id="0"/>
       <w:r>
         <w:rPr>
           <w:rFonts w:ascii="Times New Roman" w:hAnsi="Times New Roman" w:cs="Times New Roman"/>
@@ -351,298 +380,298 @@
           <w:sz w:val="28"/>
           <w:szCs w:val="28"/>
         </w:rPr>
+        <w:t xml:space="preserve">Сценарий 2. </w:t>
+      </w:r>
+      <w:r>
+        <w:rPr>
+          <w:rFonts w:ascii="Times New Roman" w:hAnsi="Times New Roman" w:cs="Times New Roman"/>
+          <w:sz w:val="28"/>
+          <w:szCs w:val="28"/>
+        </w:rPr>
+        <w:br/>
+      </w:r>
+      <w:r>
+        <w:rPr>
+          <w:rFonts w:ascii="Times New Roman" w:hAnsi="Times New Roman" w:cs="Times New Roman"/>
+          <w:sz w:val="28"/>
+          <w:szCs w:val="28"/>
+        </w:rPr>
+        <w:br/>
+        <w:t xml:space="preserve">Гвити погрузился в долгую медитацию. Перед его взором появлялись и исчезали мутные образы прошлого. Гвити </w:t>
+      </w:r>
+      <w:r>
+        <w:rPr>
+          <w:rFonts w:ascii="Times New Roman" w:hAnsi="Times New Roman" w:cs="Times New Roman"/>
+          <w:sz w:val="28"/>
+          <w:szCs w:val="28"/>
+        </w:rPr>
+        <w:t xml:space="preserve">вспоминал </w:t>
+      </w:r>
+      <w:r>
+        <w:rPr>
+          <w:rFonts w:ascii="Times New Roman" w:hAnsi="Times New Roman" w:cs="Times New Roman"/>
+          <w:sz w:val="28"/>
+          <w:szCs w:val="28"/>
+        </w:rPr>
+        <w:t>родовое поместье и слуг, замученных им в тайной комнате во время колдовских экспериментов</w:t>
+      </w:r>
+      <w:r>
+        <w:rPr>
+          <w:rFonts w:ascii="Times New Roman" w:hAnsi="Times New Roman" w:cs="Times New Roman"/>
+          <w:sz w:val="28"/>
+          <w:szCs w:val="28"/>
+        </w:rPr>
+        <w:t>;</w:t>
+      </w:r>
+      <w:r>
+        <w:rPr>
+          <w:rFonts w:ascii="Times New Roman" w:hAnsi="Times New Roman" w:cs="Times New Roman"/>
+          <w:sz w:val="28"/>
+          <w:szCs w:val="28"/>
+        </w:rPr>
+        <w:t xml:space="preserve"> вспоминал, как кинжалом выпустил собственную душу из тела, что птицу из клетки, а затем заклинанием поймал обратно и обрёл бессмертие… </w:t>
+      </w:r>
+      <w:r>
+        <w:rPr>
+          <w:rFonts w:ascii="Times New Roman" w:hAnsi="Times New Roman" w:cs="Times New Roman"/>
+          <w:sz w:val="28"/>
+          <w:szCs w:val="28"/>
+        </w:rPr>
+        <w:br/>
+      </w:r>
+      <w:r>
+        <w:rPr>
+          <w:rFonts w:ascii="Times New Roman" w:hAnsi="Times New Roman" w:cs="Times New Roman"/>
+          <w:sz w:val="28"/>
+          <w:szCs w:val="28"/>
+        </w:rPr>
+        <w:br/>
+        <w:t xml:space="preserve">Но чаще всего вспоминал нерешительное лицо брата, ещё живое и румяное, перед тем, как тот согласился принять тёмный дар. Это воспоминание наполнило душу некроманта горьким ядом, поэтому он подавил его и продолжил медитацию. </w:t>
+      </w:r>
+      <w:r>
+        <w:rPr>
+          <w:rFonts w:ascii="Times New Roman" w:hAnsi="Times New Roman" w:cs="Times New Roman"/>
+          <w:sz w:val="28"/>
+          <w:szCs w:val="28"/>
+        </w:rPr>
+        <w:br/>
+      </w:r>
+      <w:r>
+        <w:rPr>
+          <w:rFonts w:ascii="Times New Roman" w:hAnsi="Times New Roman" w:cs="Times New Roman"/>
+          <w:sz w:val="28"/>
+          <w:szCs w:val="28"/>
+        </w:rPr>
+        <w:br/>
+        <w:t xml:space="preserve">Вдруг грянул гром. Гвити открыл глаза и, в ослепительном свете молнии, увидел образ черепа над горами. Гром грянул ещё раз. </w:t>
+      </w:r>
+      <w:r>
+        <w:rPr>
+          <w:rFonts w:ascii="Times New Roman" w:hAnsi="Times New Roman" w:cs="Times New Roman"/>
+          <w:sz w:val="28"/>
+          <w:szCs w:val="28"/>
+        </w:rPr>
+        <w:t xml:space="preserve">«Вот знак, которого я ждал!» -- подумал Гвити и поднял мертвецов в поход. </w:t>
+      </w:r>
+      <w:r>
+        <w:rPr>
+          <w:rFonts w:ascii="Times New Roman" w:hAnsi="Times New Roman" w:cs="Times New Roman"/>
+          <w:sz w:val="28"/>
+          <w:szCs w:val="28"/>
+        </w:rPr>
+        <w:br/>
+      </w:r>
+      <w:r>
+        <w:rPr>
+          <w:rFonts w:ascii="Times New Roman" w:hAnsi="Times New Roman" w:cs="Times New Roman"/>
+          <w:sz w:val="28"/>
+          <w:szCs w:val="28"/>
+        </w:rPr>
+        <w:br/>
+        <w:t xml:space="preserve">-- Нужно держать ухо востро, похоже, мы вошли в земли орков. </w:t>
+      </w:r>
+      <w:r>
+        <w:rPr>
+          <w:rFonts w:ascii="Times New Roman" w:hAnsi="Times New Roman" w:cs="Times New Roman"/>
+          <w:sz w:val="28"/>
+          <w:szCs w:val="28"/>
+        </w:rPr>
+        <w:br/>
+        <w:t xml:space="preserve">-- Где ты видишь орков, здесь только никчёмные тролли и гоблины! </w:t>
+      </w:r>
+      <w:r>
+        <w:rPr>
+          <w:rFonts w:ascii="Times New Roman" w:hAnsi="Times New Roman" w:cs="Times New Roman"/>
+          <w:sz w:val="28"/>
+          <w:szCs w:val="28"/>
+        </w:rPr>
+        <w:br/>
+        <w:t xml:space="preserve">-- А-а-а! Мертвяки идут! Надо бежать, рассказать вождям! </w:t>
+      </w:r>
+      <w:r>
+        <w:rPr>
+          <w:rFonts w:ascii="Times New Roman" w:hAnsi="Times New Roman" w:cs="Times New Roman"/>
+          <w:sz w:val="28"/>
+          <w:szCs w:val="28"/>
+        </w:rPr>
+        <w:br/>
+        <w:t xml:space="preserve">-- Стой на месте, червяк. Мы сами их раздавим. </w:t>
+      </w:r>
+      <w:r>
+        <w:rPr>
+          <w:rFonts w:ascii="Times New Roman" w:hAnsi="Times New Roman" w:cs="Times New Roman"/>
+          <w:sz w:val="28"/>
+          <w:szCs w:val="28"/>
+        </w:rPr>
+        <w:br/>
+        <w:t xml:space="preserve">-- Глоток. </w:t>
+      </w:r>
+      <w:r>
+        <w:rPr>
+          <w:rFonts w:ascii="Times New Roman" w:hAnsi="Times New Roman" w:cs="Times New Roman"/>
+          <w:sz w:val="28"/>
+          <w:szCs w:val="28"/>
+        </w:rPr>
+        <w:br/>
+        <w:t xml:space="preserve">-- Да они дрожат от страха. Вперёд, скелеты и упыри, расчистите мне путь! </w:t>
+      </w:r>
+      <w:r>
+        <w:rPr>
+          <w:rFonts w:ascii="Times New Roman" w:hAnsi="Times New Roman" w:cs="Times New Roman"/>
+          <w:sz w:val="28"/>
+          <w:szCs w:val="28"/>
+        </w:rPr>
+        <w:br/>
+      </w:r>
+      <w:r>
+        <w:rPr>
+          <w:rFonts w:ascii="Times New Roman" w:hAnsi="Times New Roman" w:cs="Times New Roman"/>
+          <w:sz w:val="28"/>
+          <w:szCs w:val="28"/>
+        </w:rPr>
+        <w:br/>
+        <w:t xml:space="preserve">-- Так что именно ты видел во время медитации? </w:t>
+      </w:r>
+      <w:r>
+        <w:rPr>
+          <w:rFonts w:ascii="Times New Roman" w:hAnsi="Times New Roman" w:cs="Times New Roman"/>
+          <w:sz w:val="28"/>
+          <w:szCs w:val="28"/>
+        </w:rPr>
+        <w:br/>
+        <w:t xml:space="preserve">-- Думаю, саму смерть! </w:t>
+      </w:r>
+      <w:r>
+        <w:rPr>
+          <w:rFonts w:ascii="Times New Roman" w:hAnsi="Times New Roman" w:cs="Times New Roman"/>
+          <w:sz w:val="28"/>
+          <w:szCs w:val="28"/>
+        </w:rPr>
+        <w:br/>
+      </w:r>
+      <w:r>
+        <w:rPr>
+          <w:rFonts w:ascii="Times New Roman" w:hAnsi="Times New Roman" w:cs="Times New Roman"/>
+          <w:sz w:val="28"/>
+          <w:szCs w:val="28"/>
+        </w:rPr>
+        <w:br/>
+        <w:t xml:space="preserve">-- Гвити! Гвити! </w:t>
+      </w:r>
+      <w:r>
+        <w:rPr>
+          <w:rFonts w:ascii="Times New Roman" w:hAnsi="Times New Roman" w:cs="Times New Roman"/>
+          <w:sz w:val="28"/>
+          <w:szCs w:val="28"/>
+        </w:rPr>
+        <w:br/>
+        <w:t xml:space="preserve">-- Ещё один знак! Тёмный дух явился ко мне! </w:t>
+      </w:r>
+      <w:r>
+        <w:rPr>
+          <w:rFonts w:ascii="Times New Roman" w:hAnsi="Times New Roman" w:cs="Times New Roman"/>
+          <w:sz w:val="28"/>
+          <w:szCs w:val="28"/>
+        </w:rPr>
+        <w:br/>
+        <w:t xml:space="preserve">-- Ты способный некромант, Гвити. Иди по этой тропе, она приведёт тебя в ущелье черепов! Великая сила ждёт тебя там! </w:t>
+      </w:r>
+      <w:r>
+        <w:rPr>
+          <w:rFonts w:ascii="Times New Roman" w:hAnsi="Times New Roman" w:cs="Times New Roman"/>
+          <w:sz w:val="28"/>
+          <w:szCs w:val="28"/>
+        </w:rPr>
+        <w:br/>
+        <w:t xml:space="preserve">-- Назови себя, дух, и расскажи, что за сила? </w:t>
+      </w:r>
+      <w:r>
+        <w:rPr>
+          <w:rFonts w:ascii="Times New Roman" w:hAnsi="Times New Roman" w:cs="Times New Roman"/>
+          <w:sz w:val="28"/>
+          <w:szCs w:val="28"/>
+        </w:rPr>
+        <w:br/>
+        <w:t xml:space="preserve">-- Я – Леганот, тёмный страж. Колдовские узы связывают меня с ущельем, я не могу отлучаться надолго, скоро они вернут меня обратно. </w:t>
+      </w:r>
+      <w:r>
+        <w:rPr>
+          <w:rFonts w:ascii="Times New Roman" w:hAnsi="Times New Roman" w:cs="Times New Roman"/>
+          <w:sz w:val="28"/>
+          <w:szCs w:val="28"/>
+        </w:rPr>
+        <w:t xml:space="preserve">Иди в ущелье, там я всё тебе расскажу! </w:t>
+      </w:r>
+      <w:r>
+        <w:rPr>
+          <w:rFonts w:ascii="Times New Roman" w:hAnsi="Times New Roman" w:cs="Times New Roman"/>
+          <w:sz w:val="28"/>
+          <w:szCs w:val="28"/>
+        </w:rPr>
+        <w:br/>
+      </w:r>
+      <w:r>
+        <w:rPr>
+          <w:rFonts w:ascii="Times New Roman" w:hAnsi="Times New Roman" w:cs="Times New Roman"/>
+          <w:sz w:val="28"/>
+          <w:szCs w:val="28"/>
+        </w:rPr>
+        <w:br/>
+        <w:t xml:space="preserve">-- Только ты достоин этой силы, Гвити! Не сходи с тропы и ты получишь её! </w:t>
+      </w:r>
+      <w:r>
+        <w:rPr>
+          <w:rFonts w:ascii="Times New Roman" w:hAnsi="Times New Roman" w:cs="Times New Roman"/>
+          <w:sz w:val="28"/>
+          <w:szCs w:val="28"/>
+        </w:rPr>
+        <w:br/>
+        <w:t xml:space="preserve">-- Подозрительный призрак. </w:t>
+      </w:r>
+      <w:r>
+        <w:rPr>
+          <w:rFonts w:ascii="Times New Roman" w:hAnsi="Times New Roman" w:cs="Times New Roman"/>
+          <w:sz w:val="28"/>
+          <w:szCs w:val="28"/>
+        </w:rPr>
+        <w:br/>
+        <w:t xml:space="preserve">-- Да, но он признаёт моё мастерство в управлении мертвецами. Я пойду к нему, посмотрим, что он для меня приготовил! </w:t>
+      </w:r>
+      <w:r>
+        <w:rPr>
+          <w:rFonts w:ascii="Times New Roman" w:hAnsi="Times New Roman" w:cs="Times New Roman"/>
+          <w:sz w:val="28"/>
+          <w:szCs w:val="28"/>
+        </w:rPr>
+        <w:br/>
+      </w:r>
+      <w:r>
+        <w:rPr>
+          <w:rFonts w:ascii="Times New Roman" w:hAnsi="Times New Roman" w:cs="Times New Roman"/>
+          <w:sz w:val="28"/>
+          <w:szCs w:val="28"/>
+        </w:rPr>
         <w:lastRenderedPageBreak/>
-        <w:t xml:space="preserve">Сценарий 2. </w:t>
-      </w:r>
-      <w:r>
-        <w:rPr>
-          <w:rFonts w:ascii="Times New Roman" w:hAnsi="Times New Roman" w:cs="Times New Roman"/>
-          <w:sz w:val="28"/>
-          <w:szCs w:val="28"/>
-        </w:rPr>
-        <w:br/>
-      </w:r>
-      <w:r>
-        <w:rPr>
-          <w:rFonts w:ascii="Times New Roman" w:hAnsi="Times New Roman" w:cs="Times New Roman"/>
-          <w:sz w:val="28"/>
-          <w:szCs w:val="28"/>
-        </w:rPr>
-        <w:br/>
-        <w:t xml:space="preserve">Гвити погрузился в долгую медитацию. Перед его взором появлялись и исчезали мутные образы прошлого. Гвити </w:t>
-      </w:r>
-      <w:r>
-        <w:rPr>
-          <w:rFonts w:ascii="Times New Roman" w:hAnsi="Times New Roman" w:cs="Times New Roman"/>
-          <w:sz w:val="28"/>
-          <w:szCs w:val="28"/>
-        </w:rPr>
-        <w:t xml:space="preserve">вспоминал </w:t>
-      </w:r>
-      <w:r>
-        <w:rPr>
-          <w:rFonts w:ascii="Times New Roman" w:hAnsi="Times New Roman" w:cs="Times New Roman"/>
-          <w:sz w:val="28"/>
-          <w:szCs w:val="28"/>
-        </w:rPr>
-        <w:t>родовое поместье и слуг, замученных им в тайной комнате во время колдовских экспериментов</w:t>
-      </w:r>
-      <w:r>
-        <w:rPr>
-          <w:rFonts w:ascii="Times New Roman" w:hAnsi="Times New Roman" w:cs="Times New Roman"/>
-          <w:sz w:val="28"/>
-          <w:szCs w:val="28"/>
-        </w:rPr>
-        <w:t>;</w:t>
-      </w:r>
-      <w:r>
-        <w:rPr>
-          <w:rFonts w:ascii="Times New Roman" w:hAnsi="Times New Roman" w:cs="Times New Roman"/>
-          <w:sz w:val="28"/>
-          <w:szCs w:val="28"/>
-        </w:rPr>
-        <w:t xml:space="preserve"> вспоминал, как кинжалом выпустил собственную душу из тела, что птицу из клетки, а затем заклинанием поймал обратно и обрёл бессмертие… </w:t>
-      </w:r>
-      <w:r>
-        <w:rPr>
-          <w:rFonts w:ascii="Times New Roman" w:hAnsi="Times New Roman" w:cs="Times New Roman"/>
-          <w:sz w:val="28"/>
-          <w:szCs w:val="28"/>
-        </w:rPr>
-        <w:br/>
-      </w:r>
-      <w:r>
-        <w:rPr>
-          <w:rFonts w:ascii="Times New Roman" w:hAnsi="Times New Roman" w:cs="Times New Roman"/>
-          <w:sz w:val="28"/>
-          <w:szCs w:val="28"/>
-        </w:rPr>
-        <w:br/>
-        <w:t xml:space="preserve">Но чаще всего вспоминал нерешительное лицо брата, ещё живое и румяное, перед тем, как тот согласился принять тёмный дар. Это воспоминание наполнило душу некроманта горьким ядом, поэтому он подавил его и продолжил медитацию. </w:t>
-      </w:r>
-      <w:r>
-        <w:rPr>
-          <w:rFonts w:ascii="Times New Roman" w:hAnsi="Times New Roman" w:cs="Times New Roman"/>
-          <w:sz w:val="28"/>
-          <w:szCs w:val="28"/>
-        </w:rPr>
-        <w:br/>
-      </w:r>
-      <w:r>
-        <w:rPr>
-          <w:rFonts w:ascii="Times New Roman" w:hAnsi="Times New Roman" w:cs="Times New Roman"/>
-          <w:sz w:val="28"/>
-          <w:szCs w:val="28"/>
-        </w:rPr>
-        <w:br/>
-        <w:t xml:space="preserve">Вдруг грянул гром. Гвити открыл глаза и, в ослепительном свете молнии, увидел образ черепа над горами. Гром грянул ещё раз. </w:t>
-      </w:r>
-      <w:r>
-        <w:rPr>
-          <w:rFonts w:ascii="Times New Roman" w:hAnsi="Times New Roman" w:cs="Times New Roman"/>
-          <w:sz w:val="28"/>
-          <w:szCs w:val="28"/>
-        </w:rPr>
-        <w:t xml:space="preserve">«Вот знак, которого я ждал!» -- подумал Гвити и поднял мертвецов в поход. </w:t>
-      </w:r>
-      <w:r>
-        <w:rPr>
-          <w:rFonts w:ascii="Times New Roman" w:hAnsi="Times New Roman" w:cs="Times New Roman"/>
-          <w:sz w:val="28"/>
-          <w:szCs w:val="28"/>
-        </w:rPr>
-        <w:br/>
-      </w:r>
-      <w:r>
-        <w:rPr>
-          <w:rFonts w:ascii="Times New Roman" w:hAnsi="Times New Roman" w:cs="Times New Roman"/>
-          <w:sz w:val="28"/>
-          <w:szCs w:val="28"/>
-        </w:rPr>
-        <w:br/>
-        <w:t xml:space="preserve">-- Нужно держать ухо востро, похоже, мы вошли в земли орков. </w:t>
-      </w:r>
-      <w:r>
-        <w:rPr>
-          <w:rFonts w:ascii="Times New Roman" w:hAnsi="Times New Roman" w:cs="Times New Roman"/>
-          <w:sz w:val="28"/>
-          <w:szCs w:val="28"/>
-        </w:rPr>
-        <w:br/>
-        <w:t xml:space="preserve">-- Где ты видишь орков, здесь только никчёмные тролли и гоблины! </w:t>
-      </w:r>
-      <w:r>
-        <w:rPr>
-          <w:rFonts w:ascii="Times New Roman" w:hAnsi="Times New Roman" w:cs="Times New Roman"/>
-          <w:sz w:val="28"/>
-          <w:szCs w:val="28"/>
-        </w:rPr>
-        <w:br/>
-        <w:t xml:space="preserve">-- А-а-а! Мертвяки идут! Надо бежать, рассказать вождям! </w:t>
-      </w:r>
-      <w:r>
-        <w:rPr>
-          <w:rFonts w:ascii="Times New Roman" w:hAnsi="Times New Roman" w:cs="Times New Roman"/>
-          <w:sz w:val="28"/>
-          <w:szCs w:val="28"/>
-        </w:rPr>
-        <w:br/>
-        <w:t xml:space="preserve">-- Стой на месте, червяк. Мы сами их раздавим. </w:t>
-      </w:r>
-      <w:r>
-        <w:rPr>
-          <w:rFonts w:ascii="Times New Roman" w:hAnsi="Times New Roman" w:cs="Times New Roman"/>
-          <w:sz w:val="28"/>
-          <w:szCs w:val="28"/>
-        </w:rPr>
-        <w:br/>
-        <w:t xml:space="preserve">-- Глоток. </w:t>
-      </w:r>
-      <w:r>
-        <w:rPr>
-          <w:rFonts w:ascii="Times New Roman" w:hAnsi="Times New Roman" w:cs="Times New Roman"/>
-          <w:sz w:val="28"/>
-          <w:szCs w:val="28"/>
-        </w:rPr>
-        <w:br/>
-        <w:t xml:space="preserve">-- Да они дрожат от страха. Вперёд, скелеты и упыри, расчистите мне путь! </w:t>
-      </w:r>
-      <w:r>
-        <w:rPr>
-          <w:rFonts w:ascii="Times New Roman" w:hAnsi="Times New Roman" w:cs="Times New Roman"/>
-          <w:sz w:val="28"/>
-          <w:szCs w:val="28"/>
-        </w:rPr>
-        <w:br/>
-      </w:r>
-      <w:r>
-        <w:rPr>
-          <w:rFonts w:ascii="Times New Roman" w:hAnsi="Times New Roman" w:cs="Times New Roman"/>
-          <w:sz w:val="28"/>
-          <w:szCs w:val="28"/>
-        </w:rPr>
-        <w:br/>
-        <w:t xml:space="preserve">-- Так что именно ты видел во время медитации? </w:t>
-      </w:r>
-      <w:r>
-        <w:rPr>
-          <w:rFonts w:ascii="Times New Roman" w:hAnsi="Times New Roman" w:cs="Times New Roman"/>
-          <w:sz w:val="28"/>
-          <w:szCs w:val="28"/>
-        </w:rPr>
-        <w:br/>
-        <w:t xml:space="preserve">-- Думаю, саму смерть! </w:t>
-      </w:r>
-      <w:r>
-        <w:rPr>
-          <w:rFonts w:ascii="Times New Roman" w:hAnsi="Times New Roman" w:cs="Times New Roman"/>
-          <w:sz w:val="28"/>
-          <w:szCs w:val="28"/>
-        </w:rPr>
-        <w:br/>
-      </w:r>
-      <w:r>
-        <w:rPr>
-          <w:rFonts w:ascii="Times New Roman" w:hAnsi="Times New Roman" w:cs="Times New Roman"/>
-          <w:sz w:val="28"/>
-          <w:szCs w:val="28"/>
-        </w:rPr>
-        <w:br/>
-        <w:t xml:space="preserve">-- Гвити! Гвити! </w:t>
-      </w:r>
-      <w:r>
-        <w:rPr>
-          <w:rFonts w:ascii="Times New Roman" w:hAnsi="Times New Roman" w:cs="Times New Roman"/>
-          <w:sz w:val="28"/>
-          <w:szCs w:val="28"/>
-        </w:rPr>
-        <w:br/>
-        <w:t xml:space="preserve">-- Ещё один знак! Тёмный дух явился ко мне! </w:t>
-      </w:r>
-      <w:r>
-        <w:rPr>
-          <w:rFonts w:ascii="Times New Roman" w:hAnsi="Times New Roman" w:cs="Times New Roman"/>
-          <w:sz w:val="28"/>
-          <w:szCs w:val="28"/>
-        </w:rPr>
-        <w:br/>
-        <w:t xml:space="preserve">-- Ты способный некромант, Гвити. Иди по этой тропе, она приведёт тебя в ущелье черепов! Великая сила ждёт тебя там! </w:t>
-      </w:r>
-      <w:r>
-        <w:rPr>
-          <w:rFonts w:ascii="Times New Roman" w:hAnsi="Times New Roman" w:cs="Times New Roman"/>
-          <w:sz w:val="28"/>
-          <w:szCs w:val="28"/>
-        </w:rPr>
-        <w:br/>
-        <w:t xml:space="preserve">-- Назови себя, дух, и расскажи, что за сила? </w:t>
-      </w:r>
-      <w:r>
-        <w:rPr>
-          <w:rFonts w:ascii="Times New Roman" w:hAnsi="Times New Roman" w:cs="Times New Roman"/>
-          <w:sz w:val="28"/>
-          <w:szCs w:val="28"/>
-        </w:rPr>
-        <w:br/>
-        <w:t xml:space="preserve">-- Я – Леганот, тёмный страж. Колдовские узы связывают меня с ущельем, я не могу отлучаться надолго, скоро они вернут меня обратно. </w:t>
-      </w:r>
-      <w:r>
-        <w:rPr>
-          <w:rFonts w:ascii="Times New Roman" w:hAnsi="Times New Roman" w:cs="Times New Roman"/>
-          <w:sz w:val="28"/>
-          <w:szCs w:val="28"/>
-        </w:rPr>
-        <w:t xml:space="preserve">Иди в ущелье, там я всё тебе расскажу! </w:t>
-      </w:r>
-      <w:r>
-        <w:rPr>
-          <w:rFonts w:ascii="Times New Roman" w:hAnsi="Times New Roman" w:cs="Times New Roman"/>
-          <w:sz w:val="28"/>
-          <w:szCs w:val="28"/>
-        </w:rPr>
-        <w:br/>
-      </w:r>
-      <w:r>
-        <w:rPr>
-          <w:rFonts w:ascii="Times New Roman" w:hAnsi="Times New Roman" w:cs="Times New Roman"/>
-          <w:sz w:val="28"/>
-          <w:szCs w:val="28"/>
-        </w:rPr>
-        <w:br/>
-        <w:t xml:space="preserve">-- Только ты достоин этой силы, Гвити! Не сходи с тропы и ты получишь её! </w:t>
-      </w:r>
-      <w:r>
-        <w:rPr>
-          <w:rFonts w:ascii="Times New Roman" w:hAnsi="Times New Roman" w:cs="Times New Roman"/>
-          <w:sz w:val="28"/>
-          <w:szCs w:val="28"/>
-        </w:rPr>
-        <w:br/>
-        <w:t xml:space="preserve">-- Подозрительный призрак. </w:t>
-      </w:r>
-      <w:r>
-        <w:rPr>
-          <w:rFonts w:ascii="Times New Roman" w:hAnsi="Times New Roman" w:cs="Times New Roman"/>
-          <w:sz w:val="28"/>
-          <w:szCs w:val="28"/>
-        </w:rPr>
-        <w:br/>
-        <w:t xml:space="preserve">-- Да, но он признаёт моё мастерство в управлении мертвецами. Я пойду к нему, посмотрим, что он для меня приготовил! </w:t>
-      </w:r>
-      <w:r>
-        <w:rPr>
-          <w:rFonts w:ascii="Times New Roman" w:hAnsi="Times New Roman" w:cs="Times New Roman"/>
-          <w:sz w:val="28"/>
-          <w:szCs w:val="28"/>
-        </w:rPr>
-        <w:br/>
-      </w:r>
-      <w:r>
-        <w:rPr>
-          <w:rFonts w:ascii="Times New Roman" w:hAnsi="Times New Roman" w:cs="Times New Roman"/>
-          <w:sz w:val="28"/>
-          <w:szCs w:val="28"/>
-        </w:rPr>
         <w:br/>
         <w:t>Пришли на указатель</w:t>
       </w:r>
@@ -677,394 +706,394 @@
           <w:sz w:val="28"/>
           <w:szCs w:val="28"/>
         </w:rPr>
+        <w:t xml:space="preserve">-- Идём, меня ждут дела поважнее этих отбросов! </w:t>
+      </w:r>
+      <w:r>
+        <w:rPr>
+          <w:rFonts w:ascii="Times New Roman" w:hAnsi="Times New Roman" w:cs="Times New Roman"/>
+          <w:sz w:val="28"/>
+          <w:szCs w:val="28"/>
+        </w:rPr>
+        <w:br/>
+        <w:t>-- По крайней мере, эти отбросы насытили моих мертвецов своей кровью. Идём!</w:t>
+      </w:r>
+      <w:r>
+        <w:rPr>
+          <w:rFonts w:ascii="Times New Roman" w:hAnsi="Times New Roman" w:cs="Times New Roman"/>
+          <w:sz w:val="28"/>
+          <w:szCs w:val="28"/>
+        </w:rPr>
+        <w:t xml:space="preserve"> </w:t>
+      </w:r>
+      <w:r>
+        <w:rPr>
+          <w:rFonts w:ascii="Times New Roman" w:hAnsi="Times New Roman" w:cs="Times New Roman"/>
+          <w:sz w:val="28"/>
+          <w:szCs w:val="28"/>
+        </w:rPr>
+        <w:br/>
+      </w:r>
+      <w:r>
+        <w:rPr>
+          <w:rFonts w:ascii="Times New Roman" w:hAnsi="Times New Roman" w:cs="Times New Roman"/>
+          <w:sz w:val="28"/>
+          <w:szCs w:val="28"/>
+        </w:rPr>
+        <w:br/>
+        <w:t>Сценарий 3</w:t>
+      </w:r>
+      <w:r>
+        <w:rPr>
+          <w:rFonts w:ascii="Times New Roman" w:hAnsi="Times New Roman" w:cs="Times New Roman"/>
+          <w:sz w:val="28"/>
+          <w:szCs w:val="28"/>
+        </w:rPr>
+        <w:t>:</w:t>
+      </w:r>
+      <w:r>
+        <w:rPr>
+          <w:rFonts w:ascii="Times New Roman" w:hAnsi="Times New Roman" w:cs="Times New Roman"/>
+          <w:sz w:val="28"/>
+          <w:szCs w:val="28"/>
+        </w:rPr>
+        <w:t xml:space="preserve"> </w:t>
+      </w:r>
+      <w:r>
+        <w:rPr>
+          <w:rFonts w:ascii="Times New Roman" w:hAnsi="Times New Roman" w:cs="Times New Roman"/>
+          <w:sz w:val="28"/>
+          <w:szCs w:val="28"/>
+        </w:rPr>
+        <w:br/>
+      </w:r>
+      <w:r>
+        <w:rPr>
+          <w:rFonts w:ascii="Times New Roman" w:hAnsi="Times New Roman" w:cs="Times New Roman"/>
+          <w:sz w:val="28"/>
+          <w:szCs w:val="28"/>
+        </w:rPr>
+        <w:br/>
+      </w:r>
+      <w:r>
+        <w:rPr>
+          <w:rFonts w:ascii="Times New Roman" w:hAnsi="Times New Roman" w:cs="Times New Roman"/>
+          <w:sz w:val="28"/>
+          <w:szCs w:val="28"/>
+        </w:rPr>
+        <w:t>Тропа, указанная призраком</w:t>
+      </w:r>
+      <w:r>
+        <w:rPr>
+          <w:rFonts w:ascii="Times New Roman" w:hAnsi="Times New Roman" w:cs="Times New Roman"/>
+          <w:sz w:val="28"/>
+          <w:szCs w:val="28"/>
+        </w:rPr>
+        <w:t xml:space="preserve">, привела Гвити в ущелье, на входе в которое возвышался зловещий чёрный монолит. </w:t>
+      </w:r>
+      <w:r>
+        <w:rPr>
+          <w:rFonts w:ascii="Times New Roman" w:hAnsi="Times New Roman" w:cs="Times New Roman"/>
+          <w:sz w:val="28"/>
+          <w:szCs w:val="28"/>
+        </w:rPr>
+        <w:br/>
+      </w:r>
+      <w:r>
+        <w:rPr>
+          <w:rFonts w:ascii="Times New Roman" w:hAnsi="Times New Roman" w:cs="Times New Roman"/>
+          <w:sz w:val="28"/>
+          <w:szCs w:val="28"/>
+        </w:rPr>
+        <w:br/>
+        <w:t xml:space="preserve">-- Ты явился, Гвити Хаател! </w:t>
+      </w:r>
+      <w:r>
+        <w:rPr>
+          <w:rFonts w:ascii="Times New Roman" w:hAnsi="Times New Roman" w:cs="Times New Roman"/>
+          <w:sz w:val="28"/>
+          <w:szCs w:val="28"/>
+        </w:rPr>
+        <w:br/>
+        <w:t xml:space="preserve">-- Я здесь. Говори, дух, что за сила ждёт меня в этом ущелье? </w:t>
+      </w:r>
+      <w:r>
+        <w:rPr>
+          <w:rFonts w:ascii="Times New Roman" w:hAnsi="Times New Roman" w:cs="Times New Roman"/>
+          <w:sz w:val="28"/>
+          <w:szCs w:val="28"/>
+        </w:rPr>
+        <w:br/>
+        <w:t xml:space="preserve">-- В этом ущелье живут мерзкие орки, что украшают свои знамёна черепами. Знай, что один из этих черепов – это череп самого Моргората! </w:t>
+      </w:r>
+      <w:r>
+        <w:rPr>
+          <w:rFonts w:ascii="Times New Roman" w:hAnsi="Times New Roman" w:cs="Times New Roman"/>
+          <w:sz w:val="28"/>
+          <w:szCs w:val="28"/>
+        </w:rPr>
+        <w:br/>
+        <w:t xml:space="preserve">-- Моргорат? Ты говоришь о древнем владыке-личе? </w:t>
+      </w:r>
+      <w:r>
+        <w:rPr>
+          <w:rFonts w:ascii="Times New Roman" w:hAnsi="Times New Roman" w:cs="Times New Roman"/>
+          <w:sz w:val="28"/>
+          <w:szCs w:val="28"/>
+        </w:rPr>
+        <w:br/>
+        <w:t>-- Да, я говорю о нём! Его череп – кладезь тёмной силы. Только дурак на месте повелителя мертвецов откажет</w:t>
+      </w:r>
+      <w:r>
+        <w:rPr>
+          <w:rFonts w:ascii="Times New Roman" w:hAnsi="Times New Roman" w:cs="Times New Roman"/>
+          <w:sz w:val="28"/>
+          <w:szCs w:val="28"/>
+        </w:rPr>
+        <w:t>ся от шанса</w:t>
+      </w:r>
+      <w:r>
+        <w:rPr>
+          <w:rFonts w:ascii="Times New Roman" w:hAnsi="Times New Roman" w:cs="Times New Roman"/>
+          <w:sz w:val="28"/>
+          <w:szCs w:val="28"/>
+        </w:rPr>
+        <w:t xml:space="preserve"> завладеть им! </w:t>
+      </w:r>
+      <w:r>
+        <w:rPr>
+          <w:rFonts w:ascii="Times New Roman" w:hAnsi="Times New Roman" w:cs="Times New Roman"/>
+          <w:sz w:val="28"/>
+          <w:szCs w:val="28"/>
+        </w:rPr>
+        <w:br/>
+        <w:t xml:space="preserve">-- Я не дурак и ты правильно сделал, что позвал меня. Череп станет моим главным козырем в возрождении тёмных орд. </w:t>
+      </w:r>
+      <w:r>
+        <w:rPr>
+          <w:rFonts w:ascii="Times New Roman" w:hAnsi="Times New Roman" w:cs="Times New Roman"/>
+          <w:sz w:val="28"/>
+          <w:szCs w:val="28"/>
+        </w:rPr>
+        <w:br/>
+        <w:t>-- Но как мы узнаем, у кого из вождей нужный</w:t>
+      </w:r>
+      <w:r>
+        <w:rPr>
+          <w:rFonts w:ascii="Times New Roman" w:hAnsi="Times New Roman" w:cs="Times New Roman"/>
+          <w:sz w:val="28"/>
+          <w:szCs w:val="28"/>
+        </w:rPr>
+        <w:t xml:space="preserve"> череп? </w:t>
+      </w:r>
+      <w:r>
+        <w:rPr>
+          <w:rFonts w:ascii="Times New Roman" w:hAnsi="Times New Roman" w:cs="Times New Roman"/>
+          <w:sz w:val="28"/>
+          <w:szCs w:val="28"/>
+        </w:rPr>
+        <w:br/>
+        <w:t xml:space="preserve">-- Уничтожайте их! </w:t>
+      </w:r>
+      <w:r>
+        <w:rPr>
+          <w:rFonts w:ascii="Times New Roman" w:hAnsi="Times New Roman" w:cs="Times New Roman"/>
+          <w:sz w:val="28"/>
+          <w:szCs w:val="28"/>
+        </w:rPr>
+        <w:br/>
+      </w:r>
+      <w:r>
+        <w:rPr>
+          <w:rFonts w:ascii="Times New Roman" w:hAnsi="Times New Roman" w:cs="Times New Roman"/>
+          <w:sz w:val="28"/>
+          <w:szCs w:val="28"/>
+        </w:rPr>
+        <w:br/>
+        <w:t xml:space="preserve">-- Череп со знамени этого вождя бесполезен, я не чувствую в нём ни капли тёмной силы! </w:t>
+      </w:r>
+      <w:r>
+        <w:rPr>
+          <w:rFonts w:ascii="Times New Roman" w:hAnsi="Times New Roman" w:cs="Times New Roman"/>
+          <w:sz w:val="28"/>
+          <w:szCs w:val="28"/>
+        </w:rPr>
+        <w:br/>
+      </w:r>
+      <w:r>
+        <w:rPr>
+          <w:rFonts w:ascii="Times New Roman" w:hAnsi="Times New Roman" w:cs="Times New Roman"/>
+          <w:sz w:val="28"/>
+          <w:szCs w:val="28"/>
+        </w:rPr>
+        <w:br/>
+        <w:t xml:space="preserve">-- Череп Моргората, это он! </w:t>
+      </w:r>
+      <w:r>
+        <w:rPr>
+          <w:rFonts w:ascii="Times New Roman" w:hAnsi="Times New Roman" w:cs="Times New Roman"/>
+          <w:sz w:val="28"/>
+          <w:szCs w:val="28"/>
+        </w:rPr>
+        <w:br/>
+        <w:t xml:space="preserve">-- Не-ет! Это моё знамя и мой череп! </w:t>
+      </w:r>
+      <w:r>
+        <w:rPr>
+          <w:rFonts w:ascii="Times New Roman" w:hAnsi="Times New Roman" w:cs="Times New Roman"/>
+          <w:sz w:val="28"/>
+          <w:szCs w:val="28"/>
+        </w:rPr>
+        <w:br/>
+        <w:t xml:space="preserve">-- Заткнись и сдохни, зверь! Череп никогда тебе не принадлежал, но сегодня он стал моим навеки! </w:t>
+      </w:r>
+      <w:r>
+        <w:rPr>
+          <w:rFonts w:ascii="Times New Roman" w:hAnsi="Times New Roman" w:cs="Times New Roman"/>
+          <w:sz w:val="28"/>
+          <w:szCs w:val="28"/>
+        </w:rPr>
+        <w:br/>
+      </w:r>
+      <w:r>
+        <w:rPr>
+          <w:rFonts w:ascii="Times New Roman" w:hAnsi="Times New Roman" w:cs="Times New Roman"/>
+          <w:sz w:val="28"/>
+          <w:szCs w:val="28"/>
+        </w:rPr>
+        <w:br/>
+        <w:t xml:space="preserve">-- Что это? Здесь только половина черепа с жалкими остатками былой мощи! </w:t>
+      </w:r>
+      <w:r>
+        <w:rPr>
+          <w:rFonts w:ascii="Times New Roman" w:hAnsi="Times New Roman" w:cs="Times New Roman"/>
+          <w:sz w:val="28"/>
+          <w:szCs w:val="28"/>
+        </w:rPr>
+        <w:br/>
+        <w:t xml:space="preserve">-- </w:t>
+      </w:r>
+      <w:r>
+        <w:rPr>
+          <w:rFonts w:ascii="Times New Roman" w:hAnsi="Times New Roman" w:cs="Times New Roman"/>
+          <w:sz w:val="28"/>
+          <w:szCs w:val="28"/>
+        </w:rPr>
+        <w:t xml:space="preserve">Да, много веков назад проклятые орки разделили череп на две части. </w:t>
+      </w:r>
+      <w:r>
+        <w:rPr>
+          <w:rFonts w:ascii="Times New Roman" w:hAnsi="Times New Roman" w:cs="Times New Roman"/>
+          <w:sz w:val="28"/>
+          <w:szCs w:val="28"/>
+        </w:rPr>
+        <w:t xml:space="preserve">Ты был избран, Гвити Хаател, чтобы собрать его вновь! </w:t>
+      </w:r>
+      <w:r>
+        <w:rPr>
+          <w:rFonts w:ascii="Times New Roman" w:hAnsi="Times New Roman" w:cs="Times New Roman"/>
+          <w:sz w:val="28"/>
+          <w:szCs w:val="28"/>
+        </w:rPr>
+        <w:br/>
+        <w:t xml:space="preserve">-- </w:t>
+      </w:r>
+      <w:r>
+        <w:rPr>
+          <w:rFonts w:ascii="Times New Roman" w:hAnsi="Times New Roman" w:cs="Times New Roman"/>
+          <w:sz w:val="28"/>
+          <w:szCs w:val="28"/>
+        </w:rPr>
+        <w:t xml:space="preserve">Не смей играть со мной, дух! Убирайся прочь! </w:t>
+      </w:r>
+      <w:r>
+        <w:rPr>
+          <w:rFonts w:ascii="Times New Roman" w:hAnsi="Times New Roman" w:cs="Times New Roman"/>
+          <w:sz w:val="28"/>
+          <w:szCs w:val="28"/>
+        </w:rPr>
+        <w:br/>
+      </w:r>
+      <w:r>
+        <w:rPr>
+          <w:rFonts w:ascii="Times New Roman" w:hAnsi="Times New Roman" w:cs="Times New Roman"/>
+          <w:sz w:val="28"/>
+          <w:szCs w:val="28"/>
+        </w:rPr>
+        <w:t>-- Зачем ты изгнал призрака? Ведь ты гово</w:t>
+      </w:r>
+      <w:r>
+        <w:rPr>
+          <w:rFonts w:ascii="Times New Roman" w:hAnsi="Times New Roman" w:cs="Times New Roman"/>
+          <w:sz w:val="28"/>
+          <w:szCs w:val="28"/>
+        </w:rPr>
+        <w:t xml:space="preserve">рил, что тебя ведёт судьба! </w:t>
+      </w:r>
+      <w:r>
+        <w:rPr>
+          <w:rFonts w:ascii="Times New Roman" w:hAnsi="Times New Roman" w:cs="Times New Roman"/>
+          <w:sz w:val="28"/>
+          <w:szCs w:val="28"/>
+        </w:rPr>
+        <w:br/>
+        <w:t>--</w:t>
+      </w:r>
+      <w:r>
+        <w:rPr>
+          <w:rFonts w:ascii="Times New Roman" w:hAnsi="Times New Roman" w:cs="Times New Roman"/>
+          <w:sz w:val="28"/>
+          <w:szCs w:val="28"/>
+        </w:rPr>
+        <w:t xml:space="preserve"> Призрак знал, что Череп разделён, и кто из вождей владеет половиной. Он играл со мной. Я был глуп, раз позволил ему сделать это! </w:t>
+      </w:r>
+      <w:r>
+        <w:rPr>
+          <w:rFonts w:ascii="Times New Roman" w:hAnsi="Times New Roman" w:cs="Times New Roman"/>
+          <w:sz w:val="28"/>
+          <w:szCs w:val="28"/>
+        </w:rPr>
+        <w:br/>
+        <w:t>-- Но теперь я понял свою ошибку, и у меня под рукой достаточно мертвецов, чтобы добыть по-настоящему великий артефакт. Я говорю о книге Крелану!</w:t>
+      </w:r>
+      <w:r>
+        <w:rPr>
+          <w:rFonts w:ascii="Times New Roman" w:hAnsi="Times New Roman" w:cs="Times New Roman"/>
+          <w:sz w:val="28"/>
+          <w:szCs w:val="28"/>
+        </w:rPr>
+        <w:br/>
+      </w:r>
+      <w:r>
+        <w:rPr>
+          <w:rFonts w:ascii="Times New Roman" w:hAnsi="Times New Roman" w:cs="Times New Roman"/>
+          <w:sz w:val="28"/>
+          <w:szCs w:val="28"/>
+        </w:rPr>
+        <w:t xml:space="preserve">-- </w:t>
+      </w:r>
+      <w:r>
+        <w:rPr>
+          <w:rFonts w:ascii="Times New Roman" w:hAnsi="Times New Roman" w:cs="Times New Roman"/>
+          <w:sz w:val="28"/>
+          <w:szCs w:val="28"/>
+        </w:rPr>
+        <w:t>Но книга хранится в Весноте, разве нам хватит сил для вторжения?</w:t>
+      </w:r>
+      <w:r>
+        <w:rPr>
+          <w:rFonts w:ascii="Times New Roman" w:hAnsi="Times New Roman" w:cs="Times New Roman"/>
+          <w:sz w:val="28"/>
+          <w:szCs w:val="28"/>
+        </w:rPr>
+        <w:br/>
+      </w:r>
+      <w:r>
+        <w:rPr>
+          <w:rFonts w:ascii="Times New Roman" w:hAnsi="Times New Roman" w:cs="Times New Roman"/>
+          <w:sz w:val="28"/>
+          <w:szCs w:val="28"/>
+        </w:rPr>
         <w:lastRenderedPageBreak/>
-        <w:t xml:space="preserve">-- Идём, меня ждут дела поважнее этих отбросов! </w:t>
-      </w:r>
-      <w:r>
-        <w:rPr>
-          <w:rFonts w:ascii="Times New Roman" w:hAnsi="Times New Roman" w:cs="Times New Roman"/>
-          <w:sz w:val="28"/>
-          <w:szCs w:val="28"/>
-        </w:rPr>
-        <w:br/>
-        <w:t>-- По крайней мере, эти отбросы насытили моих мертвецов своей кровью. Идём!</w:t>
-      </w:r>
-      <w:r>
-        <w:rPr>
-          <w:rFonts w:ascii="Times New Roman" w:hAnsi="Times New Roman" w:cs="Times New Roman"/>
-          <w:sz w:val="28"/>
-          <w:szCs w:val="28"/>
-        </w:rPr>
-        <w:t xml:space="preserve"> </w:t>
-      </w:r>
-      <w:r>
-        <w:rPr>
-          <w:rFonts w:ascii="Times New Roman" w:hAnsi="Times New Roman" w:cs="Times New Roman"/>
-          <w:sz w:val="28"/>
-          <w:szCs w:val="28"/>
-        </w:rPr>
-        <w:br/>
-      </w:r>
-      <w:r>
-        <w:rPr>
-          <w:rFonts w:ascii="Times New Roman" w:hAnsi="Times New Roman" w:cs="Times New Roman"/>
-          <w:sz w:val="28"/>
-          <w:szCs w:val="28"/>
-        </w:rPr>
-        <w:br/>
-        <w:t>Сценарий 3</w:t>
-      </w:r>
-      <w:r>
-        <w:rPr>
-          <w:rFonts w:ascii="Times New Roman" w:hAnsi="Times New Roman" w:cs="Times New Roman"/>
-          <w:sz w:val="28"/>
-          <w:szCs w:val="28"/>
-        </w:rPr>
-        <w:t>:</w:t>
-      </w:r>
-      <w:r>
-        <w:rPr>
-          <w:rFonts w:ascii="Times New Roman" w:hAnsi="Times New Roman" w:cs="Times New Roman"/>
-          <w:sz w:val="28"/>
-          <w:szCs w:val="28"/>
-        </w:rPr>
-        <w:t xml:space="preserve"> </w:t>
-      </w:r>
-      <w:r>
-        <w:rPr>
-          <w:rFonts w:ascii="Times New Roman" w:hAnsi="Times New Roman" w:cs="Times New Roman"/>
-          <w:sz w:val="28"/>
-          <w:szCs w:val="28"/>
-        </w:rPr>
-        <w:br/>
-      </w:r>
-      <w:r>
-        <w:rPr>
-          <w:rFonts w:ascii="Times New Roman" w:hAnsi="Times New Roman" w:cs="Times New Roman"/>
-          <w:sz w:val="28"/>
-          <w:szCs w:val="28"/>
-        </w:rPr>
-        <w:br/>
-      </w:r>
-      <w:r>
-        <w:rPr>
-          <w:rFonts w:ascii="Times New Roman" w:hAnsi="Times New Roman" w:cs="Times New Roman"/>
-          <w:sz w:val="28"/>
-          <w:szCs w:val="28"/>
-        </w:rPr>
-        <w:t>Тропа, указанная призраком</w:t>
-      </w:r>
-      <w:r>
-        <w:rPr>
-          <w:rFonts w:ascii="Times New Roman" w:hAnsi="Times New Roman" w:cs="Times New Roman"/>
-          <w:sz w:val="28"/>
-          <w:szCs w:val="28"/>
-        </w:rPr>
-        <w:t xml:space="preserve">, привела Гвити в ущелье, на входе в которое возвышался зловещий чёрный монолит. </w:t>
-      </w:r>
-      <w:r>
-        <w:rPr>
-          <w:rFonts w:ascii="Times New Roman" w:hAnsi="Times New Roman" w:cs="Times New Roman"/>
-          <w:sz w:val="28"/>
-          <w:szCs w:val="28"/>
-        </w:rPr>
-        <w:br/>
-      </w:r>
-      <w:r>
-        <w:rPr>
-          <w:rFonts w:ascii="Times New Roman" w:hAnsi="Times New Roman" w:cs="Times New Roman"/>
-          <w:sz w:val="28"/>
-          <w:szCs w:val="28"/>
-        </w:rPr>
-        <w:br/>
-        <w:t xml:space="preserve">-- Ты явился, Гвити Хаател! </w:t>
-      </w:r>
-      <w:r>
-        <w:rPr>
-          <w:rFonts w:ascii="Times New Roman" w:hAnsi="Times New Roman" w:cs="Times New Roman"/>
-          <w:sz w:val="28"/>
-          <w:szCs w:val="28"/>
-        </w:rPr>
-        <w:br/>
-        <w:t xml:space="preserve">-- Я здесь. Говори, дух, что за сила ждёт меня в этом ущелье? </w:t>
-      </w:r>
-      <w:r>
-        <w:rPr>
-          <w:rFonts w:ascii="Times New Roman" w:hAnsi="Times New Roman" w:cs="Times New Roman"/>
-          <w:sz w:val="28"/>
-          <w:szCs w:val="28"/>
-        </w:rPr>
-        <w:br/>
-        <w:t xml:space="preserve">-- В этом ущелье живут мерзкие орки, что украшают свои знамёна черепами. Знай, что один из этих черепов – это череп самого Моргората! </w:t>
-      </w:r>
-      <w:r>
-        <w:rPr>
-          <w:rFonts w:ascii="Times New Roman" w:hAnsi="Times New Roman" w:cs="Times New Roman"/>
-          <w:sz w:val="28"/>
-          <w:szCs w:val="28"/>
-        </w:rPr>
-        <w:br/>
-        <w:t xml:space="preserve">-- Моргорат? Ты говоришь о древнем владыке-личе? </w:t>
-      </w:r>
-      <w:r>
-        <w:rPr>
-          <w:rFonts w:ascii="Times New Roman" w:hAnsi="Times New Roman" w:cs="Times New Roman"/>
-          <w:sz w:val="28"/>
-          <w:szCs w:val="28"/>
-        </w:rPr>
-        <w:br/>
-        <w:t>-- Да, я говорю о нём! Его череп – кладезь тёмной силы. Только дурак на месте повелителя мертвецов откажет</w:t>
-      </w:r>
-      <w:r>
-        <w:rPr>
-          <w:rFonts w:ascii="Times New Roman" w:hAnsi="Times New Roman" w:cs="Times New Roman"/>
-          <w:sz w:val="28"/>
-          <w:szCs w:val="28"/>
-        </w:rPr>
-        <w:t>ся от шанса</w:t>
-      </w:r>
-      <w:r>
-        <w:rPr>
-          <w:rFonts w:ascii="Times New Roman" w:hAnsi="Times New Roman" w:cs="Times New Roman"/>
-          <w:sz w:val="28"/>
-          <w:szCs w:val="28"/>
-        </w:rPr>
-        <w:t xml:space="preserve"> завладеть им! </w:t>
-      </w:r>
-      <w:r>
-        <w:rPr>
-          <w:rFonts w:ascii="Times New Roman" w:hAnsi="Times New Roman" w:cs="Times New Roman"/>
-          <w:sz w:val="28"/>
-          <w:szCs w:val="28"/>
-        </w:rPr>
-        <w:br/>
-        <w:t xml:space="preserve">-- Я не дурак и ты правильно сделал, что позвал меня. Череп станет моим главным козырем в возрождении тёмных орд. </w:t>
-      </w:r>
-      <w:r>
-        <w:rPr>
-          <w:rFonts w:ascii="Times New Roman" w:hAnsi="Times New Roman" w:cs="Times New Roman"/>
-          <w:sz w:val="28"/>
-          <w:szCs w:val="28"/>
-        </w:rPr>
-        <w:br/>
-        <w:t>-- Но как мы узнаем, у кого из вождей нужный</w:t>
-      </w:r>
-      <w:r>
-        <w:rPr>
-          <w:rFonts w:ascii="Times New Roman" w:hAnsi="Times New Roman" w:cs="Times New Roman"/>
-          <w:sz w:val="28"/>
-          <w:szCs w:val="28"/>
-        </w:rPr>
-        <w:t xml:space="preserve"> череп? </w:t>
-      </w:r>
-      <w:r>
-        <w:rPr>
-          <w:rFonts w:ascii="Times New Roman" w:hAnsi="Times New Roman" w:cs="Times New Roman"/>
-          <w:sz w:val="28"/>
-          <w:szCs w:val="28"/>
-        </w:rPr>
-        <w:br/>
-        <w:t xml:space="preserve">-- Уничтожайте их! </w:t>
-      </w:r>
-      <w:r>
-        <w:rPr>
-          <w:rFonts w:ascii="Times New Roman" w:hAnsi="Times New Roman" w:cs="Times New Roman"/>
-          <w:sz w:val="28"/>
-          <w:szCs w:val="28"/>
-        </w:rPr>
-        <w:br/>
-      </w:r>
-      <w:r>
-        <w:rPr>
-          <w:rFonts w:ascii="Times New Roman" w:hAnsi="Times New Roman" w:cs="Times New Roman"/>
-          <w:sz w:val="28"/>
-          <w:szCs w:val="28"/>
-        </w:rPr>
-        <w:br/>
-        <w:t xml:space="preserve">-- Череп со знамени этого вождя бесполезен, я не чувствую в нём ни капли тёмной силы! </w:t>
-      </w:r>
-      <w:r>
-        <w:rPr>
-          <w:rFonts w:ascii="Times New Roman" w:hAnsi="Times New Roman" w:cs="Times New Roman"/>
-          <w:sz w:val="28"/>
-          <w:szCs w:val="28"/>
-        </w:rPr>
-        <w:br/>
-      </w:r>
-      <w:r>
-        <w:rPr>
-          <w:rFonts w:ascii="Times New Roman" w:hAnsi="Times New Roman" w:cs="Times New Roman"/>
-          <w:sz w:val="28"/>
-          <w:szCs w:val="28"/>
-        </w:rPr>
-        <w:br/>
-        <w:t xml:space="preserve">-- Череп Моргората, это он! </w:t>
-      </w:r>
-      <w:r>
-        <w:rPr>
-          <w:rFonts w:ascii="Times New Roman" w:hAnsi="Times New Roman" w:cs="Times New Roman"/>
-          <w:sz w:val="28"/>
-          <w:szCs w:val="28"/>
-        </w:rPr>
-        <w:br/>
-        <w:t xml:space="preserve">-- Не-ет! Это моё знамя и мой череп! </w:t>
-      </w:r>
-      <w:r>
-        <w:rPr>
-          <w:rFonts w:ascii="Times New Roman" w:hAnsi="Times New Roman" w:cs="Times New Roman"/>
-          <w:sz w:val="28"/>
-          <w:szCs w:val="28"/>
-        </w:rPr>
-        <w:br/>
-        <w:t xml:space="preserve">-- Заткнись и сдохни, зверь! Череп никогда тебе не принадлежал, но сегодня он стал моим навеки! </w:t>
-      </w:r>
-      <w:r>
-        <w:rPr>
-          <w:rFonts w:ascii="Times New Roman" w:hAnsi="Times New Roman" w:cs="Times New Roman"/>
-          <w:sz w:val="28"/>
-          <w:szCs w:val="28"/>
-        </w:rPr>
-        <w:br/>
-      </w:r>
-      <w:r>
-        <w:rPr>
-          <w:rFonts w:ascii="Times New Roman" w:hAnsi="Times New Roman" w:cs="Times New Roman"/>
-          <w:sz w:val="28"/>
-          <w:szCs w:val="28"/>
-        </w:rPr>
-        <w:br/>
-        <w:t xml:space="preserve">-- Что это? Здесь только половина черепа с жалкими остатками былой мощи! </w:t>
-      </w:r>
-      <w:r>
-        <w:rPr>
-          <w:rFonts w:ascii="Times New Roman" w:hAnsi="Times New Roman" w:cs="Times New Roman"/>
-          <w:sz w:val="28"/>
-          <w:szCs w:val="28"/>
-        </w:rPr>
-        <w:br/>
-        <w:t xml:space="preserve">-- </w:t>
-      </w:r>
-      <w:r>
-        <w:rPr>
-          <w:rFonts w:ascii="Times New Roman" w:hAnsi="Times New Roman" w:cs="Times New Roman"/>
-          <w:sz w:val="28"/>
-          <w:szCs w:val="28"/>
-        </w:rPr>
-        <w:t xml:space="preserve">Да, много веков назад проклятые орки разделили череп на две части. </w:t>
-      </w:r>
-      <w:r>
-        <w:rPr>
-          <w:rFonts w:ascii="Times New Roman" w:hAnsi="Times New Roman" w:cs="Times New Roman"/>
-          <w:sz w:val="28"/>
-          <w:szCs w:val="28"/>
-        </w:rPr>
-        <w:t xml:space="preserve">Ты был избран, Гвити Хаател, чтобы собрать его вновь! </w:t>
-      </w:r>
-      <w:r>
-        <w:rPr>
-          <w:rFonts w:ascii="Times New Roman" w:hAnsi="Times New Roman" w:cs="Times New Roman"/>
-          <w:sz w:val="28"/>
-          <w:szCs w:val="28"/>
-        </w:rPr>
-        <w:br/>
-        <w:t xml:space="preserve">-- </w:t>
-      </w:r>
-      <w:r>
-        <w:rPr>
-          <w:rFonts w:ascii="Times New Roman" w:hAnsi="Times New Roman" w:cs="Times New Roman"/>
-          <w:sz w:val="28"/>
-          <w:szCs w:val="28"/>
-        </w:rPr>
-        <w:t xml:space="preserve">Не смей играть со мной, дух! Убирайся прочь! </w:t>
-      </w:r>
-      <w:r>
-        <w:rPr>
-          <w:rFonts w:ascii="Times New Roman" w:hAnsi="Times New Roman" w:cs="Times New Roman"/>
-          <w:sz w:val="28"/>
-          <w:szCs w:val="28"/>
-        </w:rPr>
-        <w:br/>
-      </w:r>
-      <w:r>
-        <w:rPr>
-          <w:rFonts w:ascii="Times New Roman" w:hAnsi="Times New Roman" w:cs="Times New Roman"/>
-          <w:sz w:val="28"/>
-          <w:szCs w:val="28"/>
-        </w:rPr>
-        <w:t>-- Зачем ты изгнал призрака? Ведь ты гово</w:t>
-      </w:r>
-      <w:r>
-        <w:rPr>
-          <w:rFonts w:ascii="Times New Roman" w:hAnsi="Times New Roman" w:cs="Times New Roman"/>
-          <w:sz w:val="28"/>
-          <w:szCs w:val="28"/>
-        </w:rPr>
-        <w:t xml:space="preserve">рил, что тебя ведёт судьба! </w:t>
-      </w:r>
-      <w:r>
-        <w:rPr>
-          <w:rFonts w:ascii="Times New Roman" w:hAnsi="Times New Roman" w:cs="Times New Roman"/>
-          <w:sz w:val="28"/>
-          <w:szCs w:val="28"/>
-        </w:rPr>
-        <w:br/>
-        <w:t>--</w:t>
-      </w:r>
-      <w:r>
-        <w:rPr>
-          <w:rFonts w:ascii="Times New Roman" w:hAnsi="Times New Roman" w:cs="Times New Roman"/>
-          <w:sz w:val="28"/>
-          <w:szCs w:val="28"/>
-        </w:rPr>
-        <w:t xml:space="preserve"> Призрак знал, что Череп разделён, и кто из вождей владеет половиной. Он играл со мной. Я был глуп, раз позволил ему сделать это! </w:t>
-      </w:r>
-      <w:r>
-        <w:rPr>
-          <w:rFonts w:ascii="Times New Roman" w:hAnsi="Times New Roman" w:cs="Times New Roman"/>
-          <w:sz w:val="28"/>
-          <w:szCs w:val="28"/>
-        </w:rPr>
-        <w:br/>
-        <w:t>-- Но теперь я понял свою ошибку, и у меня под рукой достаточно мертвецов, чтобы добыть по-настоящему великий артефакт. Я говорю о книге Крелану!</w:t>
-      </w:r>
-      <w:r>
-        <w:rPr>
-          <w:rFonts w:ascii="Times New Roman" w:hAnsi="Times New Roman" w:cs="Times New Roman"/>
-          <w:sz w:val="28"/>
-          <w:szCs w:val="28"/>
-        </w:rPr>
-        <w:br/>
-      </w:r>
-      <w:r>
-        <w:rPr>
-          <w:rFonts w:ascii="Times New Roman" w:hAnsi="Times New Roman" w:cs="Times New Roman"/>
-          <w:sz w:val="28"/>
-          <w:szCs w:val="28"/>
-        </w:rPr>
-        <w:t xml:space="preserve">-- </w:t>
-      </w:r>
-      <w:r>
-        <w:rPr>
-          <w:rFonts w:ascii="Times New Roman" w:hAnsi="Times New Roman" w:cs="Times New Roman"/>
-          <w:sz w:val="28"/>
-          <w:szCs w:val="28"/>
-        </w:rPr>
-        <w:t>Но книга хранится в Весноте, разве нам хватит сил для вторжения?</w:t>
-      </w:r>
-      <w:r>
-        <w:rPr>
-          <w:rFonts w:ascii="Times New Roman" w:hAnsi="Times New Roman" w:cs="Times New Roman"/>
-          <w:sz w:val="28"/>
-          <w:szCs w:val="28"/>
-        </w:rPr>
-        <w:br/>
-      </w:r>
-      <w:r>
-        <w:rPr>
-          <w:rFonts w:ascii="Times New Roman" w:hAnsi="Times New Roman" w:cs="Times New Roman"/>
-          <w:sz w:val="28"/>
-          <w:szCs w:val="28"/>
-        </w:rPr>
         <w:t xml:space="preserve">-- </w:t>
       </w:r>
       <w:r>
@@ -1090,7 +1119,6 @@
           <w:sz w:val="28"/>
           <w:szCs w:val="28"/>
         </w:rPr>
-        <w:lastRenderedPageBreak/>
         <w:t>-- Кстати о колдовстве. Уничтожим оставшихся орков?</w:t>
       </w:r>
     </w:p>
@@ -1108,32 +1136,15 @@
           <w:sz w:val="28"/>
           <w:szCs w:val="28"/>
         </w:rPr>
-        <w:t xml:space="preserve">1 – </w:t>
-      </w:r>
-      <w:bookmarkStart w:id="0" w:name="_GoBack"/>
-      <w:r>
-        <w:rPr>
-          <w:rFonts w:ascii="Times New Roman" w:hAnsi="Times New Roman" w:cs="Times New Roman"/>
-          <w:sz w:val="28"/>
-          <w:szCs w:val="28"/>
-        </w:rPr>
-        <w:t xml:space="preserve">Нет, мне надоело истреблять этих дикарей, пора заняться настоящим делом. </w:t>
-      </w:r>
-      <w:r>
-        <w:rPr>
-          <w:rFonts w:ascii="Times New Roman" w:hAnsi="Times New Roman" w:cs="Times New Roman"/>
-          <w:sz w:val="28"/>
-          <w:szCs w:val="28"/>
-        </w:rPr>
-        <w:br/>
-      </w:r>
-      <w:bookmarkEnd w:id="0"/>
-      <w:r>
-        <w:rPr>
-          <w:rFonts w:ascii="Times New Roman" w:hAnsi="Times New Roman" w:cs="Times New Roman"/>
-          <w:sz w:val="28"/>
-          <w:szCs w:val="28"/>
-        </w:rPr>
+        <w:t xml:space="preserve">1 – Нет, мне надоело истреблять этих дикарей, пора заняться настоящим делом. </w:t>
+      </w:r>
+      <w:r>
+        <w:rPr>
+          <w:rFonts w:ascii="Times New Roman" w:hAnsi="Times New Roman" w:cs="Times New Roman"/>
+          <w:sz w:val="28"/>
+          <w:szCs w:val="28"/>
+        </w:rPr>
+        <w:br/>
         <w:t xml:space="preserve">2 – Да, пусть </w:t>
       </w:r>
       <w:r>
@@ -1143,6 +1154,94 @@
           <w:szCs w:val="28"/>
         </w:rPr>
         <w:t xml:space="preserve">пополнят ряды моих рабов! </w:t>
+      </w:r>
+    </w:p>
+    <w:p>
+      <w:pPr>
+        <w:rPr>
+          <w:rFonts w:ascii="Times New Roman" w:hAnsi="Times New Roman" w:cs="Times New Roman"/>
+          <w:sz w:val="28"/>
+          <w:szCs w:val="28"/>
+        </w:rPr>
+      </w:pPr>
+    </w:p>
+    <w:p>
+      <w:pPr>
+        <w:jc w:val="center"/>
+        <w:rPr>
+          <w:rFonts w:ascii="Times New Roman" w:hAnsi="Times New Roman" w:cs="Times New Roman"/>
+          <w:sz w:val="28"/>
+          <w:szCs w:val="28"/>
+          <w:lang w:val="en-US"/>
+        </w:rPr>
+      </w:pPr>
+      <w:r>
+        <w:rPr>
+          <w:rFonts w:ascii="Times New Roman" w:hAnsi="Times New Roman" w:cs="Times New Roman"/>
+          <w:sz w:val="28"/>
+          <w:szCs w:val="28"/>
+        </w:rPr>
+        <w:t xml:space="preserve">АКТ </w:t>
+      </w:r>
+      <w:r>
+        <w:rPr>
+          <w:rFonts w:ascii="Times New Roman" w:hAnsi="Times New Roman" w:cs="Times New Roman"/>
+          <w:sz w:val="28"/>
+          <w:szCs w:val="28"/>
+          <w:lang w:val="en-US"/>
+        </w:rPr>
+        <w:t>II</w:t>
+      </w:r>
+    </w:p>
+    <w:p>
+      <w:pPr>
+        <w:rPr>
+          <w:rFonts w:ascii="Times New Roman" w:hAnsi="Times New Roman" w:cs="Times New Roman"/>
+          <w:sz w:val="28"/>
+          <w:szCs w:val="28"/>
+          <w:lang w:val="en-US"/>
+        </w:rPr>
+      </w:pPr>
+      <w:r>
+        <w:rPr>
+          <w:rFonts w:ascii="Times New Roman" w:hAnsi="Times New Roman" w:cs="Times New Roman"/>
+          <w:sz w:val="28"/>
+          <w:szCs w:val="28"/>
+        </w:rPr>
+        <w:t>Сценарий 4</w:t>
+      </w:r>
+      <w:r>
+        <w:rPr>
+          <w:rFonts w:ascii="Times New Roman" w:hAnsi="Times New Roman" w:cs="Times New Roman"/>
+          <w:sz w:val="28"/>
+          <w:szCs w:val="28"/>
+        </w:rPr>
+        <w:t>:</w:t>
+      </w:r>
+      <w:r>
+        <w:rPr>
+          <w:rFonts w:ascii="Times New Roman" w:hAnsi="Times New Roman" w:cs="Times New Roman"/>
+          <w:sz w:val="28"/>
+          <w:szCs w:val="28"/>
+        </w:rPr>
+        <w:t xml:space="preserve"> </w:t>
+      </w:r>
+      <w:r>
+        <w:rPr>
+          <w:rFonts w:ascii="Times New Roman" w:hAnsi="Times New Roman" w:cs="Times New Roman"/>
+          <w:sz w:val="28"/>
+          <w:szCs w:val="28"/>
+        </w:rPr>
+        <w:br/>
+      </w:r>
+      <w:r>
+        <w:rPr>
+          <w:rFonts w:ascii="Times New Roman" w:hAnsi="Times New Roman" w:cs="Times New Roman"/>
+          <w:sz w:val="28"/>
+          <w:szCs w:val="28"/>
+        </w:rPr>
+        <w:br/>
+        <w:t xml:space="preserve">Проклянув подлого призрака, Гвити взял судьбу в свои руки и отправился за Книгой Крелану. Благодаря карте местности, найденной в вещах одного из вождей, он быстро выбрался из ущелья и спустился на ровные берега Алдуина. </w:t>
       </w:r>
     </w:p>
     <w:sectPr>

--- a/docs/Тёмные Орды 4.docx
+++ b/docs/Тёмные Орды 4.docx
@@ -183,8 +183,6 @@
         </w:rPr>
         <w:br/>
       </w:r>
-      <w:bookmarkStart w:id="0" w:name="_GoBack"/>
-      <w:bookmarkEnd w:id="0"/>
       <w:r>
         <w:rPr>
           <w:rFonts w:ascii="Times New Roman" w:hAnsi="Times New Roman" w:cs="Times New Roman"/>
@@ -1172,7 +1170,6 @@
           <w:rFonts w:ascii="Times New Roman" w:hAnsi="Times New Roman" w:cs="Times New Roman"/>
           <w:sz w:val="28"/>
           <w:szCs w:val="28"/>
-          <w:lang w:val="en-US"/>
         </w:rPr>
       </w:pPr>
       <w:r>
@@ -1199,7 +1196,6 @@
           <w:rFonts w:ascii="Times New Roman" w:hAnsi="Times New Roman" w:cs="Times New Roman"/>
           <w:sz w:val="28"/>
           <w:szCs w:val="28"/>
-          <w:lang w:val="en-US"/>
         </w:rPr>
       </w:pPr>
       <w:r>
@@ -1241,8 +1237,166 @@
           <w:szCs w:val="28"/>
         </w:rPr>
         <w:br/>
-        <w:t xml:space="preserve">Проклянув подлого призрака, Гвити взял судьбу в свои руки и отправился за Книгой Крелану. Благодаря карте местности, найденной в вещах одного из вождей, он быстро выбрался из ущелья и спустился на ровные берега Алдуина. </w:t>
-      </w:r>
+        <w:t>Проклянув подлого призрака, Гвити взял судьбу в свои руки и отправился за Книгой Крелану. Благодаря карте местности, найденной в вещах одного из вожде</w:t>
+      </w:r>
+      <w:r>
+        <w:rPr>
+          <w:rFonts w:ascii="Times New Roman" w:hAnsi="Times New Roman" w:cs="Times New Roman"/>
+          <w:sz w:val="28"/>
+          <w:szCs w:val="28"/>
+        </w:rPr>
+        <w:t xml:space="preserve">й, он быстро спустился с гор на ровные берега Алдуина. </w:t>
+      </w:r>
+    </w:p>
+    <w:p>
+      <w:pPr>
+        <w:rPr>
+          <w:rFonts w:ascii="Times New Roman" w:hAnsi="Times New Roman" w:cs="Times New Roman"/>
+          <w:sz w:val="28"/>
+          <w:szCs w:val="28"/>
+        </w:rPr>
+      </w:pPr>
+      <w:r>
+        <w:rPr>
+          <w:rFonts w:ascii="Times New Roman" w:hAnsi="Times New Roman" w:cs="Times New Roman"/>
+          <w:sz w:val="28"/>
+          <w:szCs w:val="28"/>
+        </w:rPr>
+        <w:t>Вскоре на горизонте показалась мистическая башня Калеона, где когда-т</w:t>
+      </w:r>
+      <w:r>
+        <w:rPr>
+          <w:rFonts w:ascii="Times New Roman" w:hAnsi="Times New Roman" w:cs="Times New Roman"/>
+          <w:sz w:val="28"/>
+          <w:szCs w:val="28"/>
+        </w:rPr>
+        <w:t xml:space="preserve">о обучались лучшие маги Веснота. </w:t>
+      </w:r>
+    </w:p>
+    <w:p>
+      <w:pPr>
+        <w:rPr>
+          <w:rFonts w:ascii="Times New Roman" w:hAnsi="Times New Roman" w:cs="Times New Roman"/>
+          <w:sz w:val="28"/>
+          <w:szCs w:val="28"/>
+        </w:rPr>
+      </w:pPr>
+      <w:r>
+        <w:rPr>
+          <w:rFonts w:ascii="Times New Roman" w:hAnsi="Times New Roman" w:cs="Times New Roman"/>
+          <w:sz w:val="28"/>
+          <w:szCs w:val="28"/>
+        </w:rPr>
+        <w:t xml:space="preserve">-- А вот и башня Калеона, хранилище древних секретов. Я помню, как маги лебезили перед старшими в надежде получить приглашение сюда. Идиоты! Сегодня все её секреты станут моими! </w:t>
+      </w:r>
+    </w:p>
+    <w:p>
+      <w:pPr>
+        <w:rPr>
+          <w:rFonts w:ascii="Times New Roman" w:hAnsi="Times New Roman" w:cs="Times New Roman"/>
+          <w:sz w:val="28"/>
+          <w:szCs w:val="28"/>
+        </w:rPr>
+      </w:pPr>
+      <w:r>
+        <w:rPr>
+          <w:rFonts w:ascii="Times New Roman" w:hAnsi="Times New Roman" w:cs="Times New Roman"/>
+          <w:sz w:val="28"/>
+          <w:szCs w:val="28"/>
+        </w:rPr>
+        <w:t xml:space="preserve">Колдун: </w:t>
+      </w:r>
+      <w:bookmarkStart w:id="0" w:name="_GoBack"/>
+      <w:r>
+        <w:rPr>
+          <w:rFonts w:ascii="Times New Roman" w:hAnsi="Times New Roman" w:cs="Times New Roman"/>
+          <w:sz w:val="28"/>
+          <w:szCs w:val="28"/>
+        </w:rPr>
+        <w:t xml:space="preserve">Проклятый и ужасный, если ты посмеешь приблизиться к башне, мы обрушим на тебя все наши заклинания! Ступай прочь, если тебе дорого твоё наполненное бессмысленной злобой существование. </w:t>
+      </w:r>
+      <w:r>
+        <w:rPr>
+          <w:rFonts w:ascii="Times New Roman" w:hAnsi="Times New Roman" w:cs="Times New Roman"/>
+          <w:sz w:val="28"/>
+          <w:szCs w:val="28"/>
+        </w:rPr>
+        <w:br/>
+      </w:r>
+      <w:bookmarkEnd w:id="0"/>
+      <w:r>
+        <w:rPr>
+          <w:rFonts w:ascii="Times New Roman" w:hAnsi="Times New Roman" w:cs="Times New Roman"/>
+          <w:sz w:val="28"/>
+          <w:szCs w:val="28"/>
+        </w:rPr>
+        <w:t>Эльф: Куиринд, знай, что у тебя есть эльфы, которые будут защищать тебя!</w:t>
+      </w:r>
+      <w:r>
+        <w:rPr>
+          <w:rFonts w:ascii="Times New Roman" w:hAnsi="Times New Roman" w:cs="Times New Roman"/>
+          <w:sz w:val="28"/>
+          <w:szCs w:val="28"/>
+        </w:rPr>
+        <w:t xml:space="preserve"> Ступайте прочь, мертвецы, если не хотите удобрить наш лес своими костями! </w:t>
+      </w:r>
+      <w:r>
+        <w:rPr>
+          <w:rFonts w:ascii="Times New Roman" w:hAnsi="Times New Roman" w:cs="Times New Roman"/>
+          <w:sz w:val="28"/>
+          <w:szCs w:val="28"/>
+        </w:rPr>
+        <w:br/>
+      </w:r>
+      <w:r>
+        <w:rPr>
+          <w:rFonts w:ascii="Times New Roman" w:hAnsi="Times New Roman" w:cs="Times New Roman"/>
+          <w:sz w:val="28"/>
+          <w:szCs w:val="28"/>
+        </w:rPr>
+        <w:t xml:space="preserve">Нати: </w:t>
+      </w:r>
+      <w:r>
+        <w:rPr>
+          <w:rFonts w:ascii="Times New Roman" w:hAnsi="Times New Roman" w:cs="Times New Roman"/>
+          <w:sz w:val="28"/>
+          <w:szCs w:val="28"/>
+        </w:rPr>
+        <w:t xml:space="preserve">Они пытаются избежать драки, интересно… </w:t>
+      </w:r>
+      <w:r>
+        <w:rPr>
+          <w:rFonts w:ascii="Times New Roman" w:hAnsi="Times New Roman" w:cs="Times New Roman"/>
+          <w:sz w:val="28"/>
+          <w:szCs w:val="28"/>
+        </w:rPr>
+        <w:br/>
+      </w:r>
+      <w:r>
+        <w:rPr>
+          <w:rFonts w:ascii="Times New Roman" w:hAnsi="Times New Roman" w:cs="Times New Roman"/>
+          <w:sz w:val="28"/>
+          <w:szCs w:val="28"/>
+        </w:rPr>
+        <w:t xml:space="preserve">Гвити: </w:t>
+      </w:r>
+      <w:r>
+        <w:rPr>
+          <w:rFonts w:ascii="Times New Roman" w:hAnsi="Times New Roman" w:cs="Times New Roman"/>
+          <w:sz w:val="28"/>
+          <w:szCs w:val="28"/>
+        </w:rPr>
+        <w:t xml:space="preserve">Маги не дураки, они чувствуют, что я сильнее, и боятся. Но именно поэтому никакие заклинания их не спасут. Вперёд! </w:t>
+      </w:r>
+    </w:p>
+    <w:p>
+      <w:pPr>
+        <w:rPr>
+          <w:rFonts w:ascii="Times New Roman" w:hAnsi="Times New Roman" w:cs="Times New Roman"/>
+          <w:sz w:val="28"/>
+          <w:szCs w:val="28"/>
+        </w:rPr>
+      </w:pPr>
     </w:p>
     <w:sectPr>
       <w:pgSz w:w="11906" w:h="16838"/>
